--- a/test.docx
+++ b/test.docx
@@ -5,6 +5,12 @@
     <w:p>
       <w:r>
         <w:t>Test!</w:t>
+      </w:r>
+    </w:p>
+    <w:p/>
+    <w:p>
+      <w:r>
+        <w:t xml:space="preserve">Breezily jangling $3,416,857,209 wise advertiser ambles to the bank, his exchequer amplified. </w:t>
       </w:r>
     </w:p>
     <w:sectPr>
